--- a/DocumentationSource/2021Q200/Data Abstraction Best Practices Installation and Release Notes.docx
+++ b/DocumentationSource/2021Q200/Data Abstraction Best Practices Installation and Release Notes.docx
@@ -5065,8 +5065,6 @@
               </w:rPr>
               <w:t>0</w:t>
             </w:r>
-            <w:bookmarkStart w:id="1" w:name="_GoBack"/>
-            <w:bookmarkEnd w:id="1"/>
             <w:r>
               <w:rPr>
                 <w:sz w:val="18"/>
@@ -13132,58 +13130,58 @@
       <w:pPr>
         <w:pStyle w:val="Heading1Numbered"/>
       </w:pPr>
-      <w:bookmarkStart w:id="2" w:name="_Toc68842597"/>
+      <w:bookmarkStart w:id="1" w:name="_Toc68842597"/>
       <w:r>
         <w:lastRenderedPageBreak/>
         <w:t>Introduction</w:t>
       </w:r>
+      <w:bookmarkEnd w:id="1"/>
+    </w:p>
+    <w:p>
+      <w:pPr>
+        <w:pStyle w:val="Heading2"/>
+      </w:pPr>
+      <w:bookmarkStart w:id="2" w:name="_Toc362605196"/>
+      <w:bookmarkStart w:id="3" w:name="_Toc386358853"/>
+      <w:bookmarkStart w:id="4" w:name="_Toc483578255"/>
+      <w:bookmarkStart w:id="5" w:name="_Toc68842598"/>
+      <w:r>
+        <w:t>Purpose</w:t>
+      </w:r>
       <w:bookmarkEnd w:id="2"/>
-    </w:p>
-    <w:p>
-      <w:pPr>
-        <w:pStyle w:val="Heading2"/>
-      </w:pPr>
-      <w:bookmarkStart w:id="3" w:name="_Toc362605196"/>
-      <w:bookmarkStart w:id="4" w:name="_Toc386358853"/>
-      <w:bookmarkStart w:id="5" w:name="_Toc483578255"/>
-      <w:bookmarkStart w:id="6" w:name="_Toc68842598"/>
-      <w:r>
-        <w:t>Purpose</w:t>
-      </w:r>
       <w:bookmarkEnd w:id="3"/>
       <w:bookmarkEnd w:id="4"/>
       <w:bookmarkEnd w:id="5"/>
+    </w:p>
+    <w:p>
+      <w:pPr>
+        <w:pStyle w:val="CS-Bodytext"/>
+      </w:pPr>
+      <w:r>
+        <w:t xml:space="preserve">The purpose of </w:t>
+      </w:r>
+      <w:r>
+        <w:t>this document is to install the Data Abstraction Best Practices</w:t>
+      </w:r>
+      <w:r>
+        <w:t>.</w:t>
+      </w:r>
+    </w:p>
+    <w:p>
+      <w:pPr>
+        <w:pStyle w:val="Heading2"/>
+      </w:pPr>
+      <w:bookmarkStart w:id="6" w:name="_Toc362605197"/>
+      <w:bookmarkStart w:id="7" w:name="_Toc386358854"/>
+      <w:bookmarkStart w:id="8" w:name="_Toc483578256"/>
+      <w:bookmarkStart w:id="9" w:name="_Toc68842599"/>
+      <w:r>
+        <w:t>Audience</w:t>
+      </w:r>
       <w:bookmarkEnd w:id="6"/>
-    </w:p>
-    <w:p>
-      <w:pPr>
-        <w:pStyle w:val="CS-Bodytext"/>
-      </w:pPr>
-      <w:r>
-        <w:t xml:space="preserve">The purpose of </w:t>
-      </w:r>
-      <w:r>
-        <w:t>this document is to install the Data Abstraction Best Practices</w:t>
-      </w:r>
-      <w:r>
-        <w:t>.</w:t>
-      </w:r>
-    </w:p>
-    <w:p>
-      <w:pPr>
-        <w:pStyle w:val="Heading2"/>
-      </w:pPr>
-      <w:bookmarkStart w:id="7" w:name="_Toc362605197"/>
-      <w:bookmarkStart w:id="8" w:name="_Toc386358854"/>
-      <w:bookmarkStart w:id="9" w:name="_Toc483578256"/>
-      <w:bookmarkStart w:id="10" w:name="_Toc68842599"/>
-      <w:r>
-        <w:t>Audience</w:t>
-      </w:r>
       <w:bookmarkEnd w:id="7"/>
       <w:bookmarkEnd w:id="8"/>
       <w:bookmarkEnd w:id="9"/>
-      <w:bookmarkEnd w:id="10"/>
     </w:p>
     <w:p>
       <w:pPr>
@@ -13253,18 +13251,18 @@
       <w:pPr>
         <w:pStyle w:val="Heading2"/>
       </w:pPr>
-      <w:bookmarkStart w:id="11" w:name="_Toc500488808"/>
-      <w:bookmarkStart w:id="12" w:name="_Toc500489628"/>
+      <w:bookmarkStart w:id="10" w:name="_Toc500488808"/>
+      <w:bookmarkStart w:id="11" w:name="_Toc500489628"/>
+      <w:bookmarkStart w:id="12" w:name="_Toc68842600"/>
       <w:bookmarkStart w:id="13" w:name="_Toc362605198"/>
       <w:bookmarkStart w:id="14" w:name="_Toc386358855"/>
       <w:bookmarkStart w:id="15" w:name="_Toc483578257"/>
-      <w:bookmarkStart w:id="16" w:name="_Toc68842600"/>
       <w:r>
         <w:t>References</w:t>
       </w:r>
+      <w:bookmarkEnd w:id="10"/>
       <w:bookmarkEnd w:id="11"/>
       <w:bookmarkEnd w:id="12"/>
-      <w:bookmarkEnd w:id="16"/>
     </w:p>
     <w:p>
       <w:pPr>
@@ -13368,14 +13366,14 @@
       <w:pPr>
         <w:pStyle w:val="Heading2"/>
       </w:pPr>
-      <w:bookmarkStart w:id="17" w:name="_Toc68842601"/>
+      <w:bookmarkStart w:id="16" w:name="_Toc68842601"/>
       <w:r>
         <w:t>New Features</w:t>
       </w:r>
       <w:bookmarkEnd w:id="13"/>
       <w:bookmarkEnd w:id="14"/>
       <w:bookmarkEnd w:id="15"/>
-      <w:bookmarkEnd w:id="17"/>
+      <w:bookmarkEnd w:id="16"/>
     </w:p>
     <w:p>
       <w:pPr>
@@ -13486,13 +13484,13 @@
       <w:pPr>
         <w:pStyle w:val="Heading2"/>
       </w:pPr>
-      <w:bookmarkStart w:id="18" w:name="_Toc483578259"/>
-      <w:bookmarkStart w:id="19" w:name="_Toc68842602"/>
+      <w:bookmarkStart w:id="17" w:name="_Toc483578259"/>
+      <w:bookmarkStart w:id="18" w:name="_Toc68842602"/>
       <w:r>
         <w:t>Versioning</w:t>
       </w:r>
+      <w:bookmarkEnd w:id="17"/>
       <w:bookmarkEnd w:id="18"/>
-      <w:bookmarkEnd w:id="19"/>
     </w:p>
     <w:p>
       <w:pPr>
@@ -13989,28 +13987,28 @@
       <w:pPr>
         <w:pStyle w:val="Heading1Numbered"/>
       </w:pPr>
-      <w:bookmarkStart w:id="20" w:name="_Toc68842603"/>
+      <w:bookmarkStart w:id="19" w:name="_Toc68842603"/>
       <w:r>
         <w:lastRenderedPageBreak/>
         <w:t>Installation</w:t>
       </w:r>
+      <w:bookmarkEnd w:id="19"/>
+    </w:p>
+    <w:p>
+      <w:pPr>
+        <w:pStyle w:val="Heading2"/>
+      </w:pPr>
+      <w:bookmarkStart w:id="20" w:name="_Toc362605201"/>
+      <w:bookmarkStart w:id="21" w:name="_Toc386358858"/>
+      <w:bookmarkStart w:id="22" w:name="_Toc483578261"/>
+      <w:bookmarkStart w:id="23" w:name="_Toc68842604"/>
+      <w:r>
+        <w:t>How to Install</w:t>
+      </w:r>
       <w:bookmarkEnd w:id="20"/>
-    </w:p>
-    <w:p>
-      <w:pPr>
-        <w:pStyle w:val="Heading2"/>
-      </w:pPr>
-      <w:bookmarkStart w:id="21" w:name="_Toc362605201"/>
-      <w:bookmarkStart w:id="22" w:name="_Toc386358858"/>
-      <w:bookmarkStart w:id="23" w:name="_Toc483578261"/>
-      <w:bookmarkStart w:id="24" w:name="_Toc68842604"/>
-      <w:r>
-        <w:t>How to Install</w:t>
-      </w:r>
       <w:bookmarkEnd w:id="21"/>
       <w:bookmarkEnd w:id="22"/>
       <w:bookmarkEnd w:id="23"/>
-      <w:bookmarkEnd w:id="24"/>
     </w:p>
     <w:p>
       <w:pPr>
@@ -14029,10 +14027,10 @@
           <w:szCs w:val="23"/>
         </w:rPr>
       </w:pPr>
-      <w:bookmarkStart w:id="25" w:name="_Toc386358859"/>
-      <w:bookmarkStart w:id="26" w:name="_Toc483578262"/>
+      <w:bookmarkStart w:id="24" w:name="_Toc386358859"/>
+      <w:bookmarkStart w:id="25" w:name="_Toc483578262"/>
+      <w:bookmarkStart w:id="26" w:name="_Toc68842605"/>
       <w:bookmarkStart w:id="27" w:name="_Toc362605202"/>
-      <w:bookmarkStart w:id="28" w:name="_Toc68842605"/>
       <w:r>
         <w:rPr>
           <w:color w:val="1F497D"/>
@@ -14049,9 +14047,9 @@
         </w:rPr>
         <w:t xml:space="preserve"> Summary</w:t>
       </w:r>
+      <w:bookmarkEnd w:id="24"/>
       <w:bookmarkEnd w:id="25"/>
       <w:bookmarkEnd w:id="26"/>
-      <w:bookmarkEnd w:id="28"/>
     </w:p>
     <w:p>
       <w:pPr>
@@ -14356,9 +14354,9 @@
           <w:szCs w:val="23"/>
         </w:rPr>
       </w:pPr>
-      <w:bookmarkStart w:id="29" w:name="_Toc386358860"/>
-      <w:bookmarkStart w:id="30" w:name="_Toc483578263"/>
-      <w:bookmarkStart w:id="31" w:name="_Toc68842606"/>
+      <w:bookmarkStart w:id="28" w:name="_Toc386358860"/>
+      <w:bookmarkStart w:id="29" w:name="_Toc483578263"/>
+      <w:bookmarkStart w:id="30" w:name="_Toc68842606"/>
       <w:r>
         <w:rPr>
           <w:color w:val="1F497D"/>
@@ -14368,9 +14366,9 @@
         <w:t>Best Practices Installation</w:t>
       </w:r>
       <w:bookmarkEnd w:id="27"/>
+      <w:bookmarkEnd w:id="28"/>
       <w:bookmarkEnd w:id="29"/>
       <w:bookmarkEnd w:id="30"/>
-      <w:bookmarkEnd w:id="31"/>
     </w:p>
     <w:p>
       <w:pPr>
@@ -14380,8 +14378,8 @@
           <w:numId w:val="24"/>
         </w:numPr>
       </w:pPr>
-      <w:bookmarkStart w:id="32" w:name="OLE_LINK1"/>
-      <w:bookmarkStart w:id="33" w:name="OLE_LINK2"/>
+      <w:bookmarkStart w:id="31" w:name="OLE_LINK1"/>
+      <w:bookmarkStart w:id="32" w:name="OLE_LINK2"/>
       <w:r>
         <w:rPr>
           <w:b/>
@@ -14714,7 +14712,21 @@
         <w:rPr>
           <w:sz w:val="18"/>
         </w:rPr>
-        <w:t>\BestPractices_SourceCode\patches\patch_backupAllDatasources.car</w:t>
+        <w:t>\BestPractices_SourceCode\patches\patch</w:t>
+      </w:r>
+      <w:bookmarkStart w:id="33" w:name="_GoBack"/>
+      <w:r>
+        <w:rPr>
+          <w:sz w:val="18"/>
+        </w:rPr>
+        <w:t>_backup</w:t>
+      </w:r>
+      <w:bookmarkEnd w:id="33"/>
+      <w:r>
+        <w:rPr>
+          <w:sz w:val="18"/>
+        </w:rPr>
+        <w:t>AllDatasources.car</w:t>
       </w:r>
     </w:p>
     <w:p>
@@ -17302,8 +17314,8 @@
         <w:t>.</w:t>
       </w:r>
     </w:p>
+    <w:bookmarkEnd w:id="31"/>
     <w:bookmarkEnd w:id="32"/>
-    <w:bookmarkEnd w:id="33"/>
     <w:p>
       <w:pPr>
         <w:pStyle w:val="CS-Bodytext"/>
@@ -17546,7 +17558,19 @@
         <w:rPr>
           <w:sz w:val="18"/>
         </w:rPr>
-        <w:t>/shared/ASAssets/BestPractices_Backup/PrivilegeScripts/Metadata/Privileges_DB_LLE_ORA</w:t>
+        <w:t>/shared/ASAssets</w:t>
+      </w:r>
+      <w:r>
+        <w:rPr>
+          <w:sz w:val="18"/>
+        </w:rPr>
+        <w:t>_Backup</w:t>
+      </w:r>
+      <w:r>
+        <w:rPr>
+          <w:sz w:val="18"/>
+        </w:rPr>
+        <w:t>/BestPractices_Backup/PrivilegeScripts/Metadata/Privileges_DB_LLE_ORA</w:t>
       </w:r>
     </w:p>
     <w:p>
@@ -17562,7 +17586,19 @@
         <w:rPr>
           <w:sz w:val="18"/>
         </w:rPr>
-        <w:t>/shared/ASAssets/BestPractices_Backup/PrivilegeScripts/Metadata/Privileges_DB_LLE_SS</w:t>
+        <w:t>/shared/ASAssets</w:t>
+      </w:r>
+      <w:r>
+        <w:rPr>
+          <w:sz w:val="18"/>
+        </w:rPr>
+        <w:t>_Backup</w:t>
+      </w:r>
+      <w:r>
+        <w:rPr>
+          <w:sz w:val="18"/>
+        </w:rPr>
+        <w:t>/BestPractices_Backup/PrivilegeScripts/Metadata/Privileges_DB_LLE_SS</w:t>
       </w:r>
     </w:p>
     <w:p>
@@ -17578,7 +17614,19 @@
         <w:rPr>
           <w:sz w:val="18"/>
         </w:rPr>
-        <w:t>/shared/ASAssets/BestPractices_Backup/PrivilegeScripts/Metadata/Privileges_DB_PROD_ORA</w:t>
+        <w:t>/shared/ASAssets</w:t>
+      </w:r>
+      <w:r>
+        <w:rPr>
+          <w:sz w:val="18"/>
+        </w:rPr>
+        <w:t>_Backup</w:t>
+      </w:r>
+      <w:r>
+        <w:rPr>
+          <w:sz w:val="18"/>
+        </w:rPr>
+        <w:t>/BestPractices_Backup/PrivilegeScripts/Metadata/Privileges_DB_PROD_ORA</w:t>
       </w:r>
     </w:p>
     <w:p>
@@ -17594,7 +17642,19 @@
         <w:rPr>
           <w:sz w:val="18"/>
         </w:rPr>
-        <w:t>/shared/ASAssets/BestPractices_Backup/PrivilegeScripts/Metadata/Privileges_DB_PROD_SS</w:t>
+        <w:t>/shared/ASAssets</w:t>
+      </w:r>
+      <w:r>
+        <w:rPr>
+          <w:sz w:val="18"/>
+        </w:rPr>
+        <w:t>_Backup_</w:t>
+      </w:r>
+      <w:r>
+        <w:rPr>
+          <w:sz w:val="18"/>
+        </w:rPr>
+        <w:t>/BestPractices_Backup/PrivilegeScripts/Metadata/Privileges_DB_PROD_SS</w:t>
       </w:r>
     </w:p>
     <w:p>
@@ -19143,8 +19203,8 @@
       <w:bookmarkStart w:id="37" w:name="_Toc362605333"/>
       <w:bookmarkStart w:id="38" w:name="_Toc386358953"/>
       <w:bookmarkStart w:id="39" w:name="_Toc483578356"/>
-      <w:bookmarkStart w:id="40" w:name="_Toc324761449"/>
-      <w:bookmarkStart w:id="41" w:name="_Toc68842608"/>
+      <w:bookmarkStart w:id="40" w:name="_Toc68842608"/>
+      <w:bookmarkStart w:id="41" w:name="_Toc324761449"/>
       <w:bookmarkEnd w:id="36"/>
       <w:r>
         <w:t>How to Upgrade the Best Practices Scripts</w:t>
@@ -19152,7 +19212,7 @@
       <w:bookmarkEnd w:id="37"/>
       <w:bookmarkEnd w:id="38"/>
       <w:bookmarkEnd w:id="39"/>
-      <w:bookmarkEnd w:id="41"/>
+      <w:bookmarkEnd w:id="40"/>
     </w:p>
     <w:p>
       <w:pPr>
@@ -21640,7 +21700,7 @@
       <w:r>
         <w:t>Answer “Don’t Save’ to the prompt</w:t>
       </w:r>
-      <w:bookmarkEnd w:id="40"/>
+      <w:bookmarkEnd w:id="41"/>
     </w:p>
     <w:p>
       <w:pPr>
@@ -21713,10 +21773,10 @@
       <w:bookmarkStart w:id="85" w:name="_2019Q1_Modifications_–"/>
       <w:bookmarkStart w:id="86" w:name="_2019Q101_Modifications_–"/>
       <w:bookmarkStart w:id="87" w:name="_2019Q300_Modifications_–"/>
-      <w:bookmarkStart w:id="88" w:name="_Toc483578364"/>
-      <w:bookmarkStart w:id="89" w:name="_Toc386358961"/>
-      <w:bookmarkStart w:id="90" w:name="_Toc362605281"/>
-      <w:bookmarkStart w:id="91" w:name="_Toc68842616"/>
+      <w:bookmarkStart w:id="88" w:name="_Toc68842616"/>
+      <w:bookmarkStart w:id="89" w:name="_Toc483578364"/>
+      <w:bookmarkStart w:id="90" w:name="_Toc386358961"/>
+      <w:bookmarkStart w:id="91" w:name="_Toc362605281"/>
       <w:bookmarkEnd w:id="76"/>
       <w:bookmarkEnd w:id="77"/>
       <w:bookmarkEnd w:id="78"/>
@@ -21730,27 +21790,15 @@
       <w:bookmarkEnd w:id="86"/>
       <w:bookmarkEnd w:id="87"/>
       <w:r>
-        <w:t>2021Q</w:t>
-      </w:r>
-      <w:r>
-        <w:t>200</w:t>
+        <w:t>2021Q200</w:t>
       </w:r>
       <w:r>
         <w:t xml:space="preserve"> Modifications – </w:t>
       </w:r>
       <w:r>
-        <w:t>April</w:t>
-      </w:r>
-      <w:r>
-        <w:t xml:space="preserve"> </w:t>
-      </w:r>
-      <w:r>
-        <w:t>8</w:t>
-      </w:r>
-      <w:r>
-        <w:t>, 2021</w:t>
-      </w:r>
-      <w:bookmarkEnd w:id="91"/>
+        <w:t>April 8, 2021</w:t>
+      </w:r>
+      <w:bookmarkEnd w:id="88"/>
     </w:p>
     <w:p>
       <w:pPr>
@@ -21833,13 +21881,7 @@
         <w:rPr>
           <w:sz w:val="18"/>
         </w:rPr>
-        <w:t xml:space="preserve"> </w:t>
-      </w:r>
-      <w:r>
-        <w:rPr>
-          <w:sz w:val="18"/>
-        </w:rPr>
-        <w:t>[MOD] /shared/ASAssets/BestPractices_v81/_Installation</w:t>
+        <w:t xml:space="preserve"> [MOD] /shared/ASAssets/BestPractices_v81/_Installation</w:t>
       </w:r>
       <w:r>
         <w:t xml:space="preserve"> </w:t>
@@ -26195,7 +26237,7 @@
       <w:r>
         <w:t>May 26, 2017</w:t>
       </w:r>
-      <w:bookmarkEnd w:id="88"/>
+      <w:bookmarkEnd w:id="89"/>
       <w:bookmarkEnd w:id="121"/>
     </w:p>
     <w:p>
@@ -27766,7 +27808,7 @@
       <w:r>
         <w:t>May 12, 2014</w:t>
       </w:r>
-      <w:bookmarkEnd w:id="89"/>
+      <w:bookmarkEnd w:id="90"/>
       <w:bookmarkEnd w:id="155"/>
       <w:bookmarkEnd w:id="156"/>
     </w:p>
@@ -30274,7 +30316,7 @@
       <w:r>
         <w:t>V7.3 Modifications – August 30, 2013</w:t>
       </w:r>
-      <w:bookmarkEnd w:id="90"/>
+      <w:bookmarkEnd w:id="91"/>
       <w:bookmarkEnd w:id="180"/>
       <w:bookmarkEnd w:id="181"/>
       <w:bookmarkEnd w:id="182"/>
@@ -40044,8 +40086,8 @@
       <w:bookmarkStart w:id="369" w:name="_Version_Mapping"/>
       <w:bookmarkStart w:id="370" w:name="_Toc386359018"/>
       <w:bookmarkStart w:id="371" w:name="_Toc483578433"/>
-      <w:bookmarkStart w:id="372" w:name="_Toc362605328"/>
-      <w:bookmarkStart w:id="373" w:name="_Toc68842711"/>
+      <w:bookmarkStart w:id="372" w:name="_Toc68842711"/>
+      <w:bookmarkStart w:id="373" w:name="_Toc362605328"/>
       <w:bookmarkEnd w:id="369"/>
       <w:r>
         <w:rPr>
@@ -40073,7 +40115,7 @@
       </w:r>
       <w:bookmarkEnd w:id="370"/>
       <w:bookmarkEnd w:id="371"/>
-      <w:bookmarkEnd w:id="373"/>
+      <w:bookmarkEnd w:id="372"/>
     </w:p>
     <w:p>
       <w:pPr>
@@ -40367,7 +40409,7 @@
         <w:lastRenderedPageBreak/>
         <w:t>Best Practices Version Mapping</w:t>
       </w:r>
-      <w:bookmarkEnd w:id="372"/>
+      <w:bookmarkEnd w:id="373"/>
       <w:bookmarkEnd w:id="375"/>
       <w:bookmarkEnd w:id="376"/>
       <w:bookmarkEnd w:id="377"/>
@@ -44820,7 +44862,7 @@
                       </a:ln>
                       <a:extLst>
                         <a:ext uri="{909E8E84-426E-40dd-AFC4-6F175D3DCCD1}">
-                          <a14:hiddenFill xmlns="" xmlns:o="urn:schemas-microsoft-com:office:office" xmlns:v="urn:schemas-microsoft-com:vml" xmlns:w10="urn:schemas-microsoft-com:office:word" xmlns:w="http://schemas.openxmlformats.org/wordprocessingml/2006/main" xmlns:a14="http://schemas.microsoft.com/office/drawing/2010/main" xmlns:mv="urn:schemas-microsoft-com:mac:vml" xmlns:mo="http://schemas.microsoft.com/office/mac/office/2008/main">
+                          <a14:hiddenFill xmlns:mo="http://schemas.microsoft.com/office/mac/office/2008/main" xmlns:mv="urn:schemas-microsoft-com:mac:vml" xmlns:a14="http://schemas.microsoft.com/office/drawing/2010/main" xmlns:w="http://schemas.openxmlformats.org/wordprocessingml/2006/main" xmlns:w10="urn:schemas-microsoft-com:office:word" xmlns:v="urn:schemas-microsoft-com:vml" xmlns:o="urn:schemas-microsoft-com:office:office" xmlns="">
                             <a:solidFill>
                               <a:srgbClr val="000000"/>
                             </a:solidFill>
@@ -45123,14 +45165,14 @@
                       </a:ln>
                       <a:extLst>
                         <a:ext uri="{909E8E84-426E-40dd-AFC4-6F175D3DCCD1}">
-                          <a14:hiddenFill xmlns="" xmlns:o="urn:schemas-microsoft-com:office:office" xmlns:v="urn:schemas-microsoft-com:vml" xmlns:w10="urn:schemas-microsoft-com:office:word" xmlns:w="http://schemas.openxmlformats.org/wordprocessingml/2006/main" xmlns:a14="http://schemas.microsoft.com/office/drawing/2010/main" xmlns:mv="urn:schemas-microsoft-com:mac:vml" xmlns:mo="http://schemas.microsoft.com/office/mac/office/2008/main">
+                          <a14:hiddenFill xmlns:mo="http://schemas.microsoft.com/office/mac/office/2008/main" xmlns:mv="urn:schemas-microsoft-com:mac:vml" xmlns:a14="http://schemas.microsoft.com/office/drawing/2010/main" xmlns:w="http://schemas.openxmlformats.org/wordprocessingml/2006/main" xmlns:w10="urn:schemas-microsoft-com:office:word" xmlns:v="urn:schemas-microsoft-com:vml" xmlns:o="urn:schemas-microsoft-com:office:office" xmlns="">
                             <a:solidFill>
                               <a:srgbClr val="FFFFFF"/>
                             </a:solidFill>
                           </a14:hiddenFill>
                         </a:ext>
                         <a:ext uri="{91240B29-F687-4f45-9708-019B960494DF}">
-                          <a14:hiddenLine xmlns="" xmlns:o="urn:schemas-microsoft-com:office:office" xmlns:v="urn:schemas-microsoft-com:vml" xmlns:w10="urn:schemas-microsoft-com:office:word" xmlns:w="http://schemas.openxmlformats.org/wordprocessingml/2006/main" xmlns:a14="http://schemas.microsoft.com/office/drawing/2010/main" xmlns:mv="urn:schemas-microsoft-com:mac:vml" xmlns:mo="http://schemas.microsoft.com/office/mac/office/2008/main" w="9525">
+                          <a14:hiddenLine xmlns:mo="http://schemas.microsoft.com/office/mac/office/2008/main" xmlns:mv="urn:schemas-microsoft-com:mac:vml" xmlns:a14="http://schemas.microsoft.com/office/drawing/2010/main" xmlns:w="http://schemas.openxmlformats.org/wordprocessingml/2006/main" xmlns:w10="urn:schemas-microsoft-com:office:word" xmlns:v="urn:schemas-microsoft-com:vml" xmlns:o="urn:schemas-microsoft-com:office:office" xmlns="" w="9525">
                             <a:solidFill>
                               <a:srgbClr val="000000"/>
                             </a:solidFill>
@@ -45284,14 +45326,14 @@
                       </a:ln>
                       <a:extLst>
                         <a:ext uri="{909E8E84-426E-40dd-AFC4-6F175D3DCCD1}">
-                          <a14:hiddenFill xmlns="" xmlns:o="urn:schemas-microsoft-com:office:office" xmlns:v="urn:schemas-microsoft-com:vml" xmlns:w10="urn:schemas-microsoft-com:office:word" xmlns:w="http://schemas.openxmlformats.org/wordprocessingml/2006/main" xmlns:a14="http://schemas.microsoft.com/office/drawing/2010/main" xmlns:mv="urn:schemas-microsoft-com:mac:vml" xmlns:mo="http://schemas.microsoft.com/office/mac/office/2008/main">
+                          <a14:hiddenFill xmlns:mo="http://schemas.microsoft.com/office/mac/office/2008/main" xmlns:mv="urn:schemas-microsoft-com:mac:vml" xmlns:a14="http://schemas.microsoft.com/office/drawing/2010/main" xmlns:w="http://schemas.openxmlformats.org/wordprocessingml/2006/main" xmlns:w10="urn:schemas-microsoft-com:office:word" xmlns:v="urn:schemas-microsoft-com:vml" xmlns:o="urn:schemas-microsoft-com:office:office" xmlns="">
                             <a:solidFill>
                               <a:srgbClr val="FFFFFF"/>
                             </a:solidFill>
                           </a14:hiddenFill>
                         </a:ext>
                         <a:ext uri="{91240B29-F687-4f45-9708-019B960494DF}">
-                          <a14:hiddenLine xmlns="" xmlns:o="urn:schemas-microsoft-com:office:office" xmlns:v="urn:schemas-microsoft-com:vml" xmlns:w10="urn:schemas-microsoft-com:office:word" xmlns:w="http://schemas.openxmlformats.org/wordprocessingml/2006/main" xmlns:a14="http://schemas.microsoft.com/office/drawing/2010/main" xmlns:mv="urn:schemas-microsoft-com:mac:vml" xmlns:mo="http://schemas.microsoft.com/office/mac/office/2008/main" w="9525">
+                          <a14:hiddenLine xmlns:mo="http://schemas.microsoft.com/office/mac/office/2008/main" xmlns:mv="urn:schemas-microsoft-com:mac:vml" xmlns:a14="http://schemas.microsoft.com/office/drawing/2010/main" xmlns:w="http://schemas.openxmlformats.org/wordprocessingml/2006/main" xmlns:w10="urn:schemas-microsoft-com:office:word" xmlns:v="urn:schemas-microsoft-com:vml" xmlns:o="urn:schemas-microsoft-com:office:office" xmlns="" w="9525">
                             <a:solidFill>
                               <a:srgbClr val="000000"/>
                             </a:solidFill>
@@ -45481,14 +45523,14 @@
                       </a:ln>
                       <a:extLst>
                         <a:ext uri="{909E8E84-426E-40dd-AFC4-6F175D3DCCD1}">
-                          <a14:hiddenFill xmlns="" xmlns:o="urn:schemas-microsoft-com:office:office" xmlns:v="urn:schemas-microsoft-com:vml" xmlns:w10="urn:schemas-microsoft-com:office:word" xmlns:w="http://schemas.openxmlformats.org/wordprocessingml/2006/main" xmlns:a14="http://schemas.microsoft.com/office/drawing/2010/main" xmlns:mv="urn:schemas-microsoft-com:mac:vml" xmlns:mo="http://schemas.microsoft.com/office/mac/office/2008/main">
+                          <a14:hiddenFill xmlns:mo="http://schemas.microsoft.com/office/mac/office/2008/main" xmlns:mv="urn:schemas-microsoft-com:mac:vml" xmlns:a14="http://schemas.microsoft.com/office/drawing/2010/main" xmlns:w="http://schemas.openxmlformats.org/wordprocessingml/2006/main" xmlns:w10="urn:schemas-microsoft-com:office:word" xmlns:v="urn:schemas-microsoft-com:vml" xmlns:o="urn:schemas-microsoft-com:office:office" xmlns="">
                             <a:solidFill>
                               <a:srgbClr val="FFFFFF"/>
                             </a:solidFill>
                           </a14:hiddenFill>
                         </a:ext>
                         <a:ext uri="{91240B29-F687-4f45-9708-019B960494DF}">
-                          <a14:hiddenLine xmlns="" xmlns:o="urn:schemas-microsoft-com:office:office" xmlns:v="urn:schemas-microsoft-com:vml" xmlns:w10="urn:schemas-microsoft-com:office:word" xmlns:w="http://schemas.openxmlformats.org/wordprocessingml/2006/main" xmlns:a14="http://schemas.microsoft.com/office/drawing/2010/main" xmlns:mv="urn:schemas-microsoft-com:mac:vml" xmlns:mo="http://schemas.microsoft.com/office/mac/office/2008/main" w="9525">
+                          <a14:hiddenLine xmlns:mo="http://schemas.microsoft.com/office/mac/office/2008/main" xmlns:mv="urn:schemas-microsoft-com:mac:vml" xmlns:a14="http://schemas.microsoft.com/office/drawing/2010/main" xmlns:w="http://schemas.openxmlformats.org/wordprocessingml/2006/main" xmlns:w10="urn:schemas-microsoft-com:office:word" xmlns:v="urn:schemas-microsoft-com:vml" xmlns:o="urn:schemas-microsoft-com:office:office" xmlns="" w="9525">
                             <a:solidFill>
                               <a:srgbClr val="000000"/>
                             </a:solidFill>
@@ -45674,7 +45716,7 @@
                       </a:ln>
                       <a:extLst>
                         <a:ext uri="{91240B29-F687-4f45-9708-019B960494DF}">
-                          <a14:hiddenLine xmlns="" xmlns:o="urn:schemas-microsoft-com:office:office" xmlns:v="urn:schemas-microsoft-com:vml" xmlns:w10="urn:schemas-microsoft-com:office:word" xmlns:w="http://schemas.openxmlformats.org/wordprocessingml/2006/main" xmlns:a14="http://schemas.microsoft.com/office/drawing/2010/main" xmlns:mv="urn:schemas-microsoft-com:mac:vml" xmlns:mo="http://schemas.microsoft.com/office/mac/office/2008/main" w="25400">
+                          <a14:hiddenLine xmlns:mo="http://schemas.microsoft.com/office/mac/office/2008/main" xmlns:mv="urn:schemas-microsoft-com:mac:vml" xmlns:a14="http://schemas.microsoft.com/office/drawing/2010/main" xmlns:w="http://schemas.openxmlformats.org/wordprocessingml/2006/main" xmlns:w10="urn:schemas-microsoft-com:office:word" xmlns:v="urn:schemas-microsoft-com:vml" xmlns:o="urn:schemas-microsoft-com:office:office" xmlns="" w="25400">
                             <a:solidFill>
                               <a:srgbClr val="000000"/>
                             </a:solidFill>
@@ -45790,7 +45832,7 @@
                       </a:ln>
                       <a:extLst>
                         <a:ext uri="{909E8E84-426E-40dd-AFC4-6F175D3DCCD1}">
-                          <a14:hiddenFill xmlns="" xmlns:o="urn:schemas-microsoft-com:office:office" xmlns:v="urn:schemas-microsoft-com:vml" xmlns:w10="urn:schemas-microsoft-com:office:word" xmlns:w="http://schemas.openxmlformats.org/wordprocessingml/2006/main" xmlns:a14="http://schemas.microsoft.com/office/drawing/2010/main" xmlns:mv="urn:schemas-microsoft-com:mac:vml" xmlns:mo="http://schemas.microsoft.com/office/mac/office/2008/main">
+                          <a14:hiddenFill xmlns:mo="http://schemas.microsoft.com/office/mac/office/2008/main" xmlns:mv="urn:schemas-microsoft-com:mac:vml" xmlns:a14="http://schemas.microsoft.com/office/drawing/2010/main" xmlns:w="http://schemas.openxmlformats.org/wordprocessingml/2006/main" xmlns:w10="urn:schemas-microsoft-com:office:word" xmlns:v="urn:schemas-microsoft-com:vml" xmlns:o="urn:schemas-microsoft-com:office:office" xmlns="">
                             <a:solidFill>
                               <a:srgbClr val="000000"/>
                             </a:solidFill>
@@ -46016,7 +46058,7 @@
                       </a:ln>
                       <a:extLst>
                         <a:ext uri="{91240B29-F687-4f45-9708-019B960494DF}">
-                          <a14:hiddenLine xmlns="" xmlns:o="urn:schemas-microsoft-com:office:office" xmlns:v="urn:schemas-microsoft-com:vml" xmlns:w10="urn:schemas-microsoft-com:office:word" xmlns:w="http://schemas.openxmlformats.org/wordprocessingml/2006/main" xmlns:a14="http://schemas.microsoft.com/office/drawing/2010/main" xmlns:mv="urn:schemas-microsoft-com:mac:vml" xmlns:mo="http://schemas.microsoft.com/office/mac/office/2008/main" w="9525">
+                          <a14:hiddenLine xmlns:mo="http://schemas.microsoft.com/office/mac/office/2008/main" xmlns:mv="urn:schemas-microsoft-com:mac:vml" xmlns:a14="http://schemas.microsoft.com/office/drawing/2010/main" xmlns:w="http://schemas.openxmlformats.org/wordprocessingml/2006/main" xmlns:w10="urn:schemas-microsoft-com:office:word" xmlns:v="urn:schemas-microsoft-com:vml" xmlns:o="urn:schemas-microsoft-com:office:office" xmlns="" w="9525">
                             <a:solidFill>
                               <a:srgbClr val="000000"/>
                             </a:solidFill>
@@ -46093,7 +46135,7 @@
                       </a:ln>
                       <a:extLst>
                         <a:ext uri="{91240B29-F687-4f45-9708-019B960494DF}">
-                          <a14:hiddenLine xmlns="" xmlns:o="urn:schemas-microsoft-com:office:office" xmlns:v="urn:schemas-microsoft-com:vml" xmlns:w10="urn:schemas-microsoft-com:office:word" xmlns:w="http://schemas.openxmlformats.org/wordprocessingml/2006/main" xmlns:a14="http://schemas.microsoft.com/office/drawing/2010/main" xmlns:mv="urn:schemas-microsoft-com:mac:vml" xmlns:mo="http://schemas.microsoft.com/office/mac/office/2008/main" w="9525">
+                          <a14:hiddenLine xmlns:mo="http://schemas.microsoft.com/office/mac/office/2008/main" xmlns:mv="urn:schemas-microsoft-com:mac:vml" xmlns:a14="http://schemas.microsoft.com/office/drawing/2010/main" xmlns:w="http://schemas.openxmlformats.org/wordprocessingml/2006/main" xmlns:w10="urn:schemas-microsoft-com:office:word" xmlns:v="urn:schemas-microsoft-com:vml" xmlns:o="urn:schemas-microsoft-com:office:office" xmlns="" w="9525">
                             <a:solidFill>
                               <a:srgbClr val="000000"/>
                             </a:solidFill>
@@ -58642,7 +58684,7 @@
 </file>
 
 <file path=customXml/itemProps1.xml><?xml version="1.0" encoding="utf-8"?>
-<ds:datastoreItem xmlns:ds="http://schemas.openxmlformats.org/officeDocument/2006/customXml" ds:itemID="{47C48C53-4F76-4477-8875-F9DC512AEF93}">
+<ds:datastoreItem xmlns:ds="http://schemas.openxmlformats.org/officeDocument/2006/customXml" ds:itemID="{24046A08-3915-4727-A5C9-D811B33ED442}">
   <ds:schemaRefs>
     <ds:schemaRef ds:uri="http://schemas.openxmlformats.org/officeDocument/2006/bibliography"/>
   </ds:schemaRefs>
